--- a/Proposal.docx
+++ b/Proposal.docx
@@ -203,6 +203,13 @@
         </w:rPr>
         <w:t>Group Members:</w:t>
       </w:r>
+      <w:r>
+        <w:rPr>
+          <w:b/>
+          <w:bCs/>
+        </w:rPr>
+        <w:t xml:space="preserve"> </w:t>
+      </w:r>
     </w:p>
     <w:p>
       <w:pPr>
@@ -218,6 +225,9 @@
       <w:r>
         <w:t>18k0122</w:t>
       </w:r>
+      <w:r>
+        <w:t>(2E)</w:t>
+      </w:r>
     </w:p>
     <w:p>
       <w:pPr>
@@ -233,6 +243,9 @@
       <w:r>
         <w:t>18k0169</w:t>
       </w:r>
+      <w:r>
+        <w:t>(2E)</w:t>
+      </w:r>
     </w:p>
     <w:p>
       <w:pPr>
@@ -246,10 +259,10 @@
         <w:tab/>
       </w:r>
       <w:r>
-        <w:t>18k</w:t>
-      </w:r>
-      <w:r>
-        <w:t>1103</w:t>
+        <w:t>18k1103</w:t>
+      </w:r>
+      <w:r>
+        <w:t>(2E)</w:t>
       </w:r>
     </w:p>
     <w:p>
@@ -281,10 +294,7 @@
     <w:p>
       <w:pPr>
         <w:pStyle w:val="Standard"/>
-        <w:numPr>
-          <w:ilvl w:val="0"/>
-          <w:numId w:val="3"/>
-        </w:numPr>
+        <w:ind w:left="720"/>
         <w:jc w:val="both"/>
       </w:pPr>
       <w:r>
@@ -353,6 +363,16 @@
     <w:p>
       <w:pPr>
         <w:pStyle w:val="Standard"/>
+        <w:ind w:left="720"/>
+        <w:jc w:val="both"/>
+      </w:pPr>
+      <w:r>
+        <w:t>This project will make use of various comparison techniques as follows:</w:t>
+      </w:r>
+    </w:p>
+    <w:p>
+      <w:pPr>
+        <w:pStyle w:val="Standard"/>
         <w:numPr>
           <w:ilvl w:val="0"/>
           <w:numId w:val="2"/>
@@ -386,7 +406,7 @@
         <w:jc w:val="both"/>
       </w:pPr>
       <w:r>
-        <w:t>Installation Methods</w:t>
+        <w:t>Installation Method</w:t>
       </w:r>
     </w:p>
     <w:p>
@@ -414,8 +434,6 @@
       <w:r>
         <w:t>Guest Performance</w:t>
       </w:r>
-      <w:bookmarkStart w:id="0" w:name="_GoBack"/>
-      <w:bookmarkEnd w:id="0"/>
     </w:p>
     <w:p>
       <w:pPr>
